--- a/Assignment.docx
+++ b/Assignment.docx
@@ -46,39 +46,42 @@
         <w:t xml:space="preserve">Report for assignment</w:t>
       </w:r>
     </w:p>
-    <w:p>
-      <w:pPr>
-        <w:pStyle w:val="BodyText"/>
-      </w:pPr>
-      <w:r>
-        <w:t xml:space="preserve">#Introduction</w:t>
-      </w:r>
-    </w:p>
-    <w:p>
-      <w:pPr>
-        <w:pStyle w:val="BodyText"/>
+    <w:bookmarkStart w:id="20" w:name="introduction"/>
+    <w:p>
+      <w:pPr>
+        <w:pStyle w:val="Heading1"/>
+      </w:pPr>
+      <w:r>
+        <w:t xml:space="preserve">Introduction</w:t>
+      </w:r>
+    </w:p>
+    <w:p>
+      <w:pPr>
+        <w:pStyle w:val="FirstParagraph"/>
       </w:pPr>
       <w:r>
         <w:t xml:space="preserve">In this day and age, understanding user behavior and engagement patterns is significant in developing a digital platforms and constructing a meaningful user experiences. By tasks provided below, this report provides an analytical perspective of user activity within an online community, based on real-world data comprising user profiles, business listings, and their reviews. By applying data science workflow, the primary objective of this project is to gather insights from these datasets- users, business, and reviews using RStudio as a major software and language for analysis .</w:t>
       </w:r>
     </w:p>
-    <w:p>
-      <w:pPr>
-        <w:pStyle w:val="BodyText"/>
-      </w:pPr>
-      <w:r>
-        <w:t xml:space="preserve">#Pre-process data procedures</w:t>
-      </w:r>
-    </w:p>
-    <w:p>
-      <w:pPr>
-        <w:pStyle w:val="BodyText"/>
+    <w:bookmarkEnd w:id="20"/>
+    <w:bookmarkStart w:id="22" w:name="pre-process-data-procedures"/>
+    <w:p>
+      <w:pPr>
+        <w:pStyle w:val="Heading1"/>
+      </w:pPr>
+      <w:r>
+        <w:t xml:space="preserve">Pre-process data procedures</w:t>
+      </w:r>
+    </w:p>
+    <w:p>
+      <w:pPr>
+        <w:pStyle w:val="FirstParagraph"/>
       </w:pPr>
       <w:r>
         <w:t xml:space="preserve">Before getting into analysis, the first and foremost step in analysis is loading, getting sense and cleaning datasets.</w:t>
       </w:r>
     </w:p>
-    <w:bookmarkStart w:id="40" w:name="load-the-data"/>
+    <w:bookmarkStart w:id="21" w:name="load-the-data"/>
     <w:p>
       <w:pPr>
         <w:pStyle w:val="Heading2"/>
@@ -1424,19 +1427,22 @@
         <w:t xml:space="preserve">##  Date[1:194001], format: "2023-02-01" "2023-03-12" "2025-02-19" "2023-01-10" "2023-01-02" ...</w:t>
       </w:r>
     </w:p>
+    <w:bookmarkEnd w:id="21"/>
+    <w:bookmarkEnd w:id="22"/>
+    <w:bookmarkStart w:id="23" w:name="load-libraries"/>
+    <w:p>
+      <w:pPr>
+        <w:pStyle w:val="Heading1"/>
+      </w:pPr>
+      <w:r>
+        <w:t xml:space="preserve">Load libraries</w:t>
+      </w:r>
+    </w:p>
     <w:p>
       <w:pPr>
         <w:pStyle w:val="FirstParagraph"/>
       </w:pPr>
       <w:r>
-        <w:t xml:space="preserve">#Load libraries</w:t>
-      </w:r>
-    </w:p>
-    <w:p>
-      <w:pPr>
-        <w:pStyle w:val="BodyText"/>
-      </w:pPr>
-      <w:r>
         <w:t xml:space="preserve">After understanding tasks included in this reports which are mentioned later, we needs to load necessary librabries for analysis including tidyverse,ggplot2, and kableExtra</w:t>
       </w:r>
     </w:p>
@@ -1628,17 +1634,19 @@
         <w:t xml:space="preserve">##     group_rows</w:t>
       </w:r>
     </w:p>
+    <w:bookmarkEnd w:id="23"/>
+    <w:bookmarkStart w:id="42" w:name="clean-datasets"/>
+    <w:p>
+      <w:pPr>
+        <w:pStyle w:val="Heading1"/>
+      </w:pPr>
+      <w:r>
+        <w:t xml:space="preserve">Clean datasets</w:t>
+      </w:r>
+    </w:p>
     <w:p>
       <w:pPr>
         <w:pStyle w:val="FirstParagraph"/>
-      </w:pPr>
-      <w:r>
-        <w:t xml:space="preserve">#Clean datasets</w:t>
-      </w:r>
-    </w:p>
-    <w:p>
-      <w:pPr>
-        <w:pStyle w:val="BodyText"/>
       </w:pPr>
       <w:r>
         <w:t xml:space="preserve">There are steps in cleaning including reformating, removing duplicated observations and handling N/A. After having first glance of summary dataset. We can see that:</w:t>
@@ -5265,18 +5273,18 @@
           <wp:inline>
             <wp:extent cx="5334000" cy="4267200"/>
             <wp:effectExtent b="0" l="0" r="0" t="0"/>
-            <wp:docPr descr="" title="" id="21" name="Picture"/>
+            <wp:docPr descr="" title="" id="25" name="Picture"/>
             <a:graphic>
               <a:graphicData uri="http://schemas.openxmlformats.org/drawingml/2006/picture">
                 <pic:pic>
                   <pic:nvPicPr>
-                    <pic:cNvPr descr="Assignment_files/figure-docx/unnamed-chunk-14-1.png" id="22" name="Picture"/>
+                    <pic:cNvPr descr="Assignment_files/figure-docx/unnamed-chunk-14-1.png" id="26" name="Picture"/>
                     <pic:cNvPicPr>
                       <a:picLocks noChangeArrowheads="1" noChangeAspect="1"/>
                     </pic:cNvPicPr>
                   </pic:nvPicPr>
                   <pic:blipFill>
-                    <a:blip r:embed="rId20"/>
+                    <a:blip r:embed="rId24"/>
                     <a:stretch>
                       <a:fillRect/>
                     </a:stretch>
@@ -7367,18 +7375,18 @@
           <wp:inline>
             <wp:extent cx="5334000" cy="4267200"/>
             <wp:effectExtent b="0" l="0" r="0" t="0"/>
-            <wp:docPr descr="" title="" id="24" name="Picture"/>
+            <wp:docPr descr="" title="" id="28" name="Picture"/>
             <a:graphic>
               <a:graphicData uri="http://schemas.openxmlformats.org/drawingml/2006/picture">
                 <pic:pic>
                   <pic:nvPicPr>
-                    <pic:cNvPr descr="Assignment_files/figure-docx/unnamed-chunk-18-1.png" id="25" name="Picture"/>
+                    <pic:cNvPr descr="Assignment_files/figure-docx/unnamed-chunk-18-1.png" id="29" name="Picture"/>
                     <pic:cNvPicPr>
                       <a:picLocks noChangeArrowheads="1" noChangeAspect="1"/>
                     </pic:cNvPicPr>
                   </pic:nvPicPr>
                   <pic:blipFill>
-                    <a:blip r:embed="rId23"/>
+                    <a:blip r:embed="rId27"/>
                     <a:stretch>
                       <a:fillRect/>
                     </a:stretch>
@@ -9125,18 +9133,18 @@
           <wp:inline>
             <wp:extent cx="5334000" cy="4267200"/>
             <wp:effectExtent b="0" l="0" r="0" t="0"/>
-            <wp:docPr descr="" title="" id="27" name="Picture"/>
+            <wp:docPr descr="" title="" id="31" name="Picture"/>
             <a:graphic>
               <a:graphicData uri="http://schemas.openxmlformats.org/drawingml/2006/picture">
                 <pic:pic>
                   <pic:nvPicPr>
-                    <pic:cNvPr descr="Assignment_files/figure-docx/unnamed-chunk-21-1.png" id="28" name="Picture"/>
+                    <pic:cNvPr descr="Assignment_files/figure-docx/unnamed-chunk-21-1.png" id="32" name="Picture"/>
                     <pic:cNvPicPr>
                       <a:picLocks noChangeArrowheads="1" noChangeAspect="1"/>
                     </pic:cNvPicPr>
                   </pic:nvPicPr>
                   <pic:blipFill>
-                    <a:blip r:embed="rId26"/>
+                    <a:blip r:embed="rId30"/>
                     <a:stretch>
                       <a:fillRect/>
                     </a:stretch>
@@ -9554,18 +9562,18 @@
           <wp:inline>
             <wp:extent cx="5334000" cy="4267200"/>
             <wp:effectExtent b="0" l="0" r="0" t="0"/>
-            <wp:docPr descr="" title="" id="30" name="Picture"/>
+            <wp:docPr descr="" title="" id="34" name="Picture"/>
             <a:graphic>
               <a:graphicData uri="http://schemas.openxmlformats.org/drawingml/2006/picture">
                 <pic:pic>
                   <pic:nvPicPr>
-                    <pic:cNvPr descr="Assignment_files/figure-docx/unnamed-chunk-22-1.png" id="31" name="Picture"/>
+                    <pic:cNvPr descr="Assignment_files/figure-docx/unnamed-chunk-22-1.png" id="35" name="Picture"/>
                     <pic:cNvPicPr>
                       <a:picLocks noChangeArrowheads="1" noChangeAspect="1"/>
                     </pic:cNvPicPr>
                   </pic:nvPicPr>
                   <pic:blipFill>
-                    <a:blip r:embed="rId29"/>
+                    <a:blip r:embed="rId33"/>
                     <a:stretch>
                       <a:fillRect/>
                     </a:stretch>
@@ -11648,18 +11656,18 @@
           <wp:inline>
             <wp:extent cx="5334000" cy="4267200"/>
             <wp:effectExtent b="0" l="0" r="0" t="0"/>
-            <wp:docPr descr="" title="" id="33" name="Picture"/>
+            <wp:docPr descr="" title="" id="37" name="Picture"/>
             <a:graphic>
               <a:graphicData uri="http://schemas.openxmlformats.org/drawingml/2006/picture">
                 <pic:pic>
                   <pic:nvPicPr>
-                    <pic:cNvPr descr="Assignment_files/figure-docx/unnamed-chunk-24-1.png" id="34" name="Picture"/>
+                    <pic:cNvPr descr="Assignment_files/figure-docx/unnamed-chunk-24-1.png" id="38" name="Picture"/>
                     <pic:cNvPicPr>
                       <a:picLocks noChangeArrowheads="1" noChangeAspect="1"/>
                     </pic:cNvPicPr>
                   </pic:nvPicPr>
                   <pic:blipFill>
-                    <a:blip r:embed="rId32"/>
+                    <a:blip r:embed="rId36"/>
                     <a:stretch>
                       <a:fillRect/>
                     </a:stretch>
@@ -12084,18 +12092,18 @@
           <wp:inline>
             <wp:extent cx="5334000" cy="4267200"/>
             <wp:effectExtent b="0" l="0" r="0" t="0"/>
-            <wp:docPr descr="" title="" id="36" name="Picture"/>
+            <wp:docPr descr="" title="" id="40" name="Picture"/>
             <a:graphic>
               <a:graphicData uri="http://schemas.openxmlformats.org/drawingml/2006/picture">
                 <pic:pic>
                   <pic:nvPicPr>
-                    <pic:cNvPr descr="Assignment_files/figure-docx/unnamed-chunk-25-1.png" id="37" name="Picture"/>
+                    <pic:cNvPr descr="Assignment_files/figure-docx/unnamed-chunk-25-1.png" id="41" name="Picture"/>
                     <pic:cNvPicPr>
                       <a:picLocks noChangeArrowheads="1" noChangeAspect="1"/>
                     </pic:cNvPicPr>
                   </pic:nvPicPr>
                   <pic:blipFill>
-                    <a:blip r:embed="rId35"/>
+                    <a:blip r:embed="rId39"/>
                     <a:stretch>
                       <a:fillRect/>
                     </a:stretch>
@@ -12128,33 +12136,37 @@
         <w:t xml:space="preserve">As the result is obtain, there is no major difference between these groups. If the interest is whether there chances for difference, hypothesis testing is needed for further investigation. While there is more numbers of users, average stars, and reviews joining after 2020, the mean of review text is shorter approximately 0.2.</w:t>
       </w:r>
     </w:p>
-    <w:p>
-      <w:pPr>
-        <w:pStyle w:val="BodyText"/>
-      </w:pPr>
-      <w:r>
-        <w:t xml:space="preserve">#Conclusion</w:t>
-      </w:r>
-    </w:p>
-    <w:p>
-      <w:pPr>
-        <w:pStyle w:val="BodyText"/>
+    <w:bookmarkEnd w:id="42"/>
+    <w:bookmarkStart w:id="43" w:name="conclusion"/>
+    <w:p>
+      <w:pPr>
+        <w:pStyle w:val="Heading1"/>
+      </w:pPr>
+      <w:r>
+        <w:t xml:space="preserve">Conclusion</w:t>
+      </w:r>
+    </w:p>
+    <w:p>
+      <w:pPr>
+        <w:pStyle w:val="FirstParagraph"/>
       </w:pPr>
       <w:r>
         <w:t xml:space="preserve">This reports provided an overal analysis of three datasets including information for users, businesses, and reviews. Through data cleaning and reformating, this report identified some trends, behavior of users in each defined groups, and state of the businesses.By using knowledge introduced in the lectures and from reference list, this report utilize some common libraries for data analysis.</w:t>
       </w:r>
     </w:p>
-    <w:p>
-      <w:pPr>
-        <w:pStyle w:val="BodyText"/>
-      </w:pPr>
-      <w:r>
-        <w:t xml:space="preserve">#Reference list</w:t>
-      </w:r>
-    </w:p>
-    <w:p>
-      <w:pPr>
-        <w:pStyle w:val="BodyText"/>
+    <w:bookmarkEnd w:id="43"/>
+    <w:bookmarkStart w:id="46" w:name="reference-list"/>
+    <w:p>
+      <w:pPr>
+        <w:pStyle w:val="Heading1"/>
+      </w:pPr>
+      <w:r>
+        <w:t xml:space="preserve">Reference list</w:t>
+      </w:r>
+    </w:p>
+    <w:p>
+      <w:pPr>
+        <w:pStyle w:val="FirstParagraph"/>
       </w:pPr>
       <w:r>
         <w:t xml:space="preserve">GeeksforGeeks (2023) How to Use na.omit in R?, GeeksforGeeks. GeeksforGeeks. Available at:</w:t>
@@ -12162,7 +12174,7 @@
       <w:r>
         <w:t xml:space="preserve"> </w:t>
       </w:r>
-      <w:hyperlink r:id="rId38">
+      <w:hyperlink r:id="rId44">
         <w:r>
           <w:rPr>
             <w:rStyle w:val="Hyperlink"/>
@@ -12187,7 +12199,7 @@
       <w:r>
         <w:t xml:space="preserve"> </w:t>
       </w:r>
-      <w:hyperlink r:id="rId39">
+      <w:hyperlink r:id="rId45">
         <w:r>
           <w:rPr>
             <w:rStyle w:val="Hyperlink"/>
@@ -12202,7 +12214,7 @@
         <w:t xml:space="preserve">[Accessed 5 June 2025].</w:t>
       </w:r>
     </w:p>
-    <w:bookmarkEnd w:id="40"/>
+    <w:bookmarkEnd w:id="46"/>
     <w:sectPr/>
   </w:body>
 </w:document>

--- a/Assignment.docx
+++ b/Assignment.docx
@@ -44,6 +44,100 @@
       </w:pPr>
       <w:r>
         <w:t xml:space="preserve">Report for assignment</w:t>
+      </w:r>
+    </w:p>
+    <w:p>
+      <w:pPr>
+        <w:pStyle w:val="BodyText"/>
+      </w:pPr>
+      <w:r>
+        <w:t xml:space="preserve">Author: Phan Minh Trung</w:t>
+      </w:r>
+    </w:p>
+    <w:p>
+      <w:pPr>
+        <w:pStyle w:val="BodyText"/>
+      </w:pPr>
+      <w:r>
+        <w:t xml:space="preserve">Student id: 22117538.</w:t>
+      </w:r>
+    </w:p>
+    <w:p>
+      <w:pPr>
+        <w:pStyle w:val="BodyText"/>
+      </w:pPr>
+      <w:r>
+        <w:t xml:space="preserve">By including this statement, we the authors of this work, verify that:</w:t>
+      </w:r>
+    </w:p>
+    <w:p>
+      <w:pPr>
+        <w:pStyle w:val="BodyText"/>
+      </w:pPr>
+      <w:r>
+        <w:t xml:space="preserve">• We hold a copy of this assignment that we can produce if the original is lost or damaged.</w:t>
+      </w:r>
+    </w:p>
+    <w:p>
+      <w:pPr>
+        <w:pStyle w:val="BodyText"/>
+      </w:pPr>
+      <w:r>
+        <w:t xml:space="preserve">• We hereby certify that no part of this assignment/product has been copied from any other student’s</w:t>
+      </w:r>
+      <w:r>
+        <w:t xml:space="preserve"> </w:t>
+      </w:r>
+      <w:r>
+        <w:t xml:space="preserve">work or from any other source except where due acknowledgement is made in the assignment.</w:t>
+      </w:r>
+    </w:p>
+    <w:p>
+      <w:pPr>
+        <w:pStyle w:val="BodyText"/>
+      </w:pPr>
+      <w:r>
+        <w:t xml:space="preserve">• No part of this assignment/product has been written/produced for us by another person except</w:t>
+      </w:r>
+      <w:r>
+        <w:t xml:space="preserve"> </w:t>
+      </w:r>
+      <w:r>
+        <w:t xml:space="preserve">where such collaboration has been authorised by the subject lecturer/tutor concerned.</w:t>
+      </w:r>
+    </w:p>
+    <w:p>
+      <w:pPr>
+        <w:pStyle w:val="BodyText"/>
+      </w:pPr>
+      <w:r>
+        <w:t xml:space="preserve">• We are aware that this work may be reproduced and submitted to plagiarism detection software programs for the purpose of detecting possible plagiarism (which may retain a copy on its database</w:t>
+      </w:r>
+      <w:r>
+        <w:t xml:space="preserve"> </w:t>
+      </w:r>
+      <w:r>
+        <w:t xml:space="preserve">for future plagiarism checking).</w:t>
+      </w:r>
+    </w:p>
+    <w:p>
+      <w:pPr>
+        <w:pStyle w:val="BodyText"/>
+      </w:pPr>
+      <w:r>
+        <w:t xml:space="preserve">• We hereby certify that we have read and understand what the School of Computing, Engineering</w:t>
+      </w:r>
+      <w:r>
+        <w:t xml:space="preserve"> </w:t>
+      </w:r>
+      <w:r>
+        <w:t xml:space="preserve">and Mathematics defines as minor and substantial breaches of misconduct as outlined in the learning</w:t>
+      </w:r>
+      <w:r>
+        <w:t xml:space="preserve"> </w:t>
+      </w:r>
+      <w:r>
+        <w:t xml:space="preserve">guide for this unit.</w:t>
       </w:r>
     </w:p>
     <w:bookmarkStart w:id="20" w:name="introduction"/>

--- a/Assignment.docx
+++ b/Assignment.docx
@@ -12249,7 +12249,7 @@
       </w:r>
     </w:p>
     <w:bookmarkEnd w:id="43"/>
-    <w:bookmarkStart w:id="46" w:name="reference-list"/>
+    <w:bookmarkStart w:id="47" w:name="reference-list"/>
     <w:p>
       <w:pPr>
         <w:pStyle w:val="Heading1"/>
@@ -12308,7 +12308,32 @@
         <w:t xml:space="preserve">[Accessed 5 June 2025].</w:t>
       </w:r>
     </w:p>
-    <w:bookmarkEnd w:id="46"/>
+    <w:p>
+      <w:pPr>
+        <w:pStyle w:val="BodyText"/>
+      </w:pPr>
+      <w:r>
+        <w:t xml:space="preserve">Kassambara, A. (no date) Identify and remove duplicate data in R. Datanovia. Available at:</w:t>
+      </w:r>
+      <w:r>
+        <w:t xml:space="preserve"> </w:t>
+      </w:r>
+      <w:hyperlink r:id="rId46">
+        <w:r>
+          <w:rPr>
+            <w:rStyle w:val="Hyperlink"/>
+          </w:rPr>
+          <w:t xml:space="preserve">https://www.datanovia.com/en/lessons/identify-and-remove-duplicate-data-in-r/</w:t>
+        </w:r>
+      </w:hyperlink>
+      <w:r>
+        <w:t xml:space="preserve"> </w:t>
+      </w:r>
+      <w:r>
+        <w:t xml:space="preserve">(Accessed: 5 June 2025).</w:t>
+      </w:r>
+    </w:p>
+    <w:bookmarkEnd w:id="47"/>
     <w:sectPr/>
   </w:body>
 </w:document>

--- a/Assignment.docx
+++ b/Assignment.docx
@@ -12231,7 +12231,7 @@
       </w:r>
     </w:p>
     <w:bookmarkEnd w:id="42"/>
-    <w:bookmarkStart w:id="43" w:name="conclusion"/>
+    <w:bookmarkStart w:id="44" w:name="conclusion"/>
     <w:p>
       <w:pPr>
         <w:pStyle w:val="Heading1"/>
@@ -12245,11 +12245,22 @@
         <w:pStyle w:val="FirstParagraph"/>
       </w:pPr>
       <w:r>
-        <w:t xml:space="preserve">This reports provided an overal analysis of three datasets including information for users, businesses, and reviews. Through data cleaning and reformating, this report identified some trends, behavior of users in each defined groups, and state of the businesses.By using knowledge introduced in the lectures and from reference list, this report utilize some common libraries for data analysis.</w:t>
-      </w:r>
-    </w:p>
-    <w:bookmarkEnd w:id="43"/>
-    <w:bookmarkStart w:id="47" w:name="reference-list"/>
+        <w:t xml:space="preserve">This reports provided an overal analysis of three datasets including information for users, businesses, and reviews. Through data cleaning and reformating, this report identified some trends, behavior of users in each defined groups, and state of the businesses.By using knowledge introduced in the lectures and from reference list, this report utilize some common libraries for data analysis. The github for the file can be found at</w:t>
+      </w:r>
+      <w:r>
+        <w:t xml:space="preserve"> </w:t>
+      </w:r>
+      <w:hyperlink r:id="rId43">
+        <w:r>
+          <w:rPr>
+            <w:rStyle w:val="Hyperlink"/>
+          </w:rPr>
+          <w:t xml:space="preserve">https://github.com/LatusPhan/AP-_-Assigment-Report</w:t>
+        </w:r>
+      </w:hyperlink>
+    </w:p>
+    <w:bookmarkEnd w:id="44"/>
+    <w:bookmarkStart w:id="48" w:name="reference-list"/>
     <w:p>
       <w:pPr>
         <w:pStyle w:val="Heading1"/>
@@ -12268,7 +12279,7 @@
       <w:r>
         <w:t xml:space="preserve"> </w:t>
       </w:r>
-      <w:hyperlink r:id="rId44">
+      <w:hyperlink r:id="rId45">
         <w:r>
           <w:rPr>
             <w:rStyle w:val="Hyperlink"/>
@@ -12293,7 +12304,7 @@
       <w:r>
         <w:t xml:space="preserve"> </w:t>
       </w:r>
-      <w:hyperlink r:id="rId45">
+      <w:hyperlink r:id="rId46">
         <w:r>
           <w:rPr>
             <w:rStyle w:val="Hyperlink"/>
@@ -12318,7 +12329,7 @@
       <w:r>
         <w:t xml:space="preserve"> </w:t>
       </w:r>
-      <w:hyperlink r:id="rId46">
+      <w:hyperlink r:id="rId47">
         <w:r>
           <w:rPr>
             <w:rStyle w:val="Hyperlink"/>
@@ -12333,7 +12344,7 @@
         <w:t xml:space="preserve">(Accessed: 5 June 2025).</w:t>
       </w:r>
     </w:p>
-    <w:bookmarkEnd w:id="47"/>
+    <w:bookmarkEnd w:id="48"/>
     <w:sectPr/>
   </w:body>
 </w:document>
